--- a/Documentation/master-piece-documentation.docx
+++ b/Documentation/master-piece-documentation.docx
@@ -2453,63 +2453,7 @@
           <w:sz w:val="28"/>
           <w:szCs w:val="28"/>
         </w:rPr>
-        <w:t xml:space="preserve">Thousands of products and inventions have changed the world and made our life easier in many ways and allowed us to enjoy life with our friends and family.  For example, shopping </w:t>
-      </w:r>
-      <w:r>
-        <w:rPr>
-          <w:rFonts w:ascii="Times" w:eastAsia="Times" w:hAnsi="Times" w:cs="Times"/>
-          <w:i/>
-          <w:sz w:val="28"/>
-          <w:szCs w:val="28"/>
-        </w:rPr>
-        <w:t xml:space="preserve">online </w:t>
-      </w:r>
-      <w:proofErr w:type="gramStart"/>
-      <w:r>
-        <w:rPr>
-          <w:rFonts w:ascii="Times" w:eastAsia="Times" w:hAnsi="Times" w:cs="Times"/>
-          <w:i/>
-          <w:sz w:val="28"/>
-          <w:szCs w:val="28"/>
-        </w:rPr>
-        <w:t>have</w:t>
-      </w:r>
-      <w:proofErr w:type="gramEnd"/>
-      <w:r>
-        <w:rPr>
-          <w:rFonts w:ascii="Times" w:eastAsia="Times" w:hAnsi="Times" w:cs="Times"/>
-          <w:i/>
-          <w:sz w:val="28"/>
-          <w:szCs w:val="28"/>
-        </w:rPr>
-        <w:t xml:space="preserve"> become indispensable in our daily life and a great luxury that we cannot put aside, but sometimes when looking for something you wish to find a dedicated source for it. Nowadays, many people play different kinds of board games every day, it eve</w:t>
-      </w:r>
-      <w:r>
-        <w:rPr>
-          <w:rFonts w:ascii="Times" w:eastAsia="Times" w:hAnsi="Times" w:cs="Times"/>
-          <w:i/>
-          <w:sz w:val="28"/>
-          <w:szCs w:val="28"/>
-        </w:rPr>
-        <w:t>n became a staple for them to play with family or friends when going out. However, it is difficult to find the right board game for you and your group, like the style and the type of board game to play is a hard topic to discuss, also many board games have</w:t>
-      </w:r>
-      <w:r>
-        <w:rPr>
-          <w:rFonts w:ascii="Times" w:eastAsia="Times" w:hAnsi="Times" w:cs="Times"/>
-          <w:i/>
-          <w:sz w:val="28"/>
-          <w:szCs w:val="28"/>
-        </w:rPr>
-        <w:t xml:space="preserve"> a hard time explaining their game rules or the board game is hard to find online. Accordingly, we can notice many disadvantages to not having a dedicated e-commerce for board games. Instead of all of this we can make things easier, all we have to do is go</w:t>
-      </w:r>
-      <w:r>
-        <w:rPr>
-          <w:rFonts w:ascii="Times" w:eastAsia="Times" w:hAnsi="Times" w:cs="Times"/>
-          <w:i/>
-          <w:sz w:val="28"/>
-          <w:szCs w:val="28"/>
-        </w:rPr>
-        <w:t xml:space="preserve"> to my website (</w:t>
+        <w:t>Thousands of products and inventions have changed the world and made our life easier in many ways and allowed us to enjoy life with our friends and family.  For example, shopping online have become indispensable in our daily life and a great luxury that we cannot put aside, but sometimes when looking for something you wish to find a dedicated source for it. Nowadays, many people play different kinds of board games every day, it even became a staple for them to play with family or friends when going out. However, it is difficult to find the right board game for you and your group, like the style and the type of board game to play is a hard topic to discuss, also many board games have a hard time explaining their game rules or the board game is hard to find online. Accordingly, we can notice many disadvantages to not having a dedicated e-commerce for board games. Instead of all of this we can make things easier, all we have to do is go to my website (</w:t>
       </w:r>
       <w:r>
         <w:rPr>
@@ -2528,16 +2472,7 @@
           <w:sz w:val="28"/>
           <w:szCs w:val="28"/>
         </w:rPr>
-        <w:t>), search for your favorite board game or browse our categories to fit your family or group that you are playing with. Moreover, the user can get in touch with us to add his own used board game to the shop that he wants to s</w:t>
-      </w:r>
-      <w:r>
-        <w:rPr>
-          <w:rFonts w:ascii="Times" w:eastAsia="Times" w:hAnsi="Times" w:cs="Times"/>
-          <w:i/>
-          <w:sz w:val="28"/>
-          <w:szCs w:val="28"/>
-        </w:rPr>
-        <w:t xml:space="preserve">ell or a new board game that he invented. </w:t>
+        <w:t xml:space="preserve">), search for your favorite board game or browse our categories to fit your family or group that you are playing with. Moreover, the user can get in touch with us to add his own used board game to the shop that he wants to sell or a new board game that he invented. </w:t>
       </w:r>
     </w:p>
     <w:p>
@@ -2607,15 +2542,7 @@
           <w:sz w:val="24"/>
           <w:szCs w:val="24"/>
         </w:rPr>
-        <w:t>Nowadays, it is hard to find the right board game for your squad as there is no dedicated shop for board games, also there are many bo</w:t>
-      </w:r>
-      <w:r>
-        <w:rPr>
-          <w:rFonts w:ascii="Times" w:eastAsia="Times" w:hAnsi="Times" w:cs="Times"/>
-          <w:sz w:val="24"/>
-          <w:szCs w:val="24"/>
-        </w:rPr>
-        <w:t>ard games that people own but no longer play with and want to sell them online to other people who are interested.</w:t>
+        <w:t>Nowadays, it is hard to find the right board game for your squad as there is no dedicated shop for board games, also there are many board games that people own but no longer play with and want to sell them online to other people who are interested.</w:t>
       </w:r>
     </w:p>
     <w:p>
@@ -2821,27 +2748,7 @@
           <w:szCs w:val="24"/>
           <w:highlight w:val="white"/>
         </w:rPr>
-        <w:t xml:space="preserve">e-commerce that facilitates consumer to consumer and business to consumer sales </w:t>
-      </w:r>
-      <w:r>
-        <w:rPr>
-          <w:rFonts w:ascii="Times" w:eastAsia="Times" w:hAnsi="Times" w:cs="Times"/>
-          <w:color w:val="212529"/>
-          <w:sz w:val="24"/>
-          <w:szCs w:val="24"/>
-          <w:highlight w:val="white"/>
-        </w:rPr>
-        <w:t>through its website</w:t>
-      </w:r>
-      <w:r>
-        <w:rPr>
-          <w:rFonts w:ascii="Times" w:eastAsia="Times" w:hAnsi="Times" w:cs="Times"/>
-          <w:color w:val="212529"/>
-          <w:sz w:val="24"/>
-          <w:szCs w:val="24"/>
-          <w:highlight w:val="white"/>
-        </w:rPr>
-        <w:t xml:space="preserve">. </w:t>
+        <w:t xml:space="preserve">e-commerce that facilitates consumer to consumer and business to consumer sales through its website. </w:t>
       </w:r>
       <w:proofErr w:type="spellStart"/>
       <w:r>
@@ -2903,16 +2810,7 @@
           <w:szCs w:val="24"/>
           <w:highlight w:val="white"/>
         </w:rPr>
-        <w:t>an online retail service based in China, it does not itself sell products directly to consumers, it connects Chinese businesses wit</w:t>
-      </w:r>
-      <w:r>
-        <w:rPr>
-          <w:rFonts w:ascii="Times" w:eastAsia="Times" w:hAnsi="Times" w:cs="Times"/>
-          <w:sz w:val="24"/>
-          <w:szCs w:val="24"/>
-          <w:highlight w:val="white"/>
-        </w:rPr>
-        <w:t>h buyers.</w:t>
+        <w:t>an online retail service based in China, it does not itself sell products directly to consumers, it connects Chinese businesses with buyers.</w:t>
       </w:r>
     </w:p>
     <w:p>
@@ -3097,15 +2995,7 @@
           <w:sz w:val="24"/>
           <w:szCs w:val="24"/>
         </w:rPr>
-        <w:t xml:space="preserve"> is difficult for people to find a platform to se</w:t>
-      </w:r>
-      <w:r>
-        <w:rPr>
-          <w:rFonts w:ascii="Times" w:eastAsia="Times" w:hAnsi="Times" w:cs="Times"/>
-          <w:sz w:val="24"/>
-          <w:szCs w:val="24"/>
-        </w:rPr>
-        <w:t>ll board games that they invented and share it with the world.</w:t>
+        <w:t xml:space="preserve"> is difficult for people to find a platform to sell board games that they invented and share it with the world.</w:t>
       </w:r>
     </w:p>
     <w:p>
@@ -3317,23 +3207,7 @@
           <w:sz w:val="24"/>
           <w:szCs w:val="24"/>
         </w:rPr>
-        <w:t>This application will allow its u</w:t>
-      </w:r>
-      <w:r>
-        <w:rPr>
-          <w:rFonts w:ascii="Times" w:eastAsia="Times" w:hAnsi="Times" w:cs="Times"/>
-          <w:sz w:val="24"/>
-          <w:szCs w:val="24"/>
-        </w:rPr>
-        <w:t>ser to discover board games based on their play style.  Therefore, this application will motivate more people to find the right board to play and enjoy with their friends. The application is targeted to people that are going out with their friends and fami</w:t>
-      </w:r>
-      <w:r>
-        <w:rPr>
-          <w:rFonts w:ascii="Times" w:eastAsia="Times" w:hAnsi="Times" w:cs="Times"/>
-          <w:sz w:val="24"/>
-          <w:szCs w:val="24"/>
-        </w:rPr>
-        <w:t xml:space="preserve">ly and want an activity for the group. </w:t>
+        <w:t xml:space="preserve">This application will allow its user to discover board games based on their play style.  Therefore, this application will motivate more people to find the right board to play and enjoy with their friends. The application is targeted to people that are going out with their friends and family and want an activity for the group. </w:t>
       </w:r>
     </w:p>
     <w:p>
@@ -3519,15 +3393,7 @@
           <w:sz w:val="24"/>
           <w:szCs w:val="24"/>
         </w:rPr>
-        <w:t xml:space="preserve">To </w:t>
-      </w:r>
-      <w:r>
-        <w:rPr>
-          <w:rFonts w:ascii="Times" w:eastAsia="Times" w:hAnsi="Times" w:cs="Times"/>
-          <w:sz w:val="24"/>
-          <w:szCs w:val="24"/>
-        </w:rPr>
-        <w:t>allow users to sell their newly invented board game.</w:t>
+        <w:t>To allow users to sell their newly invented board game.</w:t>
       </w:r>
     </w:p>
     <w:p>
@@ -3652,7 +3518,6 @@
         </w:rPr>
       </w:pPr>
       <w:proofErr w:type="spellStart"/>
-      <w:proofErr w:type="gramStart"/>
       <w:r>
         <w:rPr>
           <w:rFonts w:ascii="Times" w:eastAsia="Times" w:hAnsi="Times" w:cs="Times"/>
@@ -3670,18 +3535,23 @@
           <w:sz w:val="24"/>
           <w:szCs w:val="24"/>
         </w:rPr>
-        <w:t>(</w:t>
-      </w:r>
-      <w:proofErr w:type="gramEnd"/>
-      <w:r>
+        <w:t>(Database)</w:t>
+      </w:r>
+    </w:p>
+    <w:p>
+      <w:pPr>
+        <w:widowControl/>
+        <w:tabs>
+          <w:tab w:val="left" w:pos="851"/>
+        </w:tabs>
+        <w:spacing w:before="120" w:line="360" w:lineRule="auto"/>
         <w:rPr>
           <w:rFonts w:ascii="Times" w:eastAsia="Times" w:hAnsi="Times" w:cs="Times"/>
           <w:b/>
           <w:sz w:val="24"/>
           <w:szCs w:val="24"/>
         </w:rPr>
-        <w:t>Database)</w:t>
-      </w:r>
+      </w:pPr>
     </w:p>
     <w:p>
       <w:pPr>
@@ -3787,21 +3657,6 @@
           <w:szCs w:val="24"/>
         </w:rPr>
       </w:pPr>
-    </w:p>
-    <w:p>
-      <w:pPr>
-        <w:widowControl/>
-        <w:tabs>
-          <w:tab w:val="left" w:pos="851"/>
-        </w:tabs>
-        <w:spacing w:before="120" w:line="360" w:lineRule="auto"/>
-        <w:rPr>
-          <w:rFonts w:ascii="Times" w:eastAsia="Times" w:hAnsi="Times" w:cs="Times"/>
-          <w:b/>
-          <w:sz w:val="24"/>
-          <w:szCs w:val="24"/>
-        </w:rPr>
-      </w:pPr>
       <w:r>
         <w:br w:type="page"/>
       </w:r>
@@ -3818,10 +3673,7 @@
       <w:bookmarkStart w:id="13" w:name="_Toc98089485"/>
       <w:r>
         <w:lastRenderedPageBreak/>
-        <w:t xml:space="preserve">Chapter 2: </w:t>
-      </w:r>
-      <w:r>
-        <w:t>Requirements and Analysis</w:t>
+        <w:t>Chapter 2: Requirements and Analysis</w:t>
       </w:r>
       <w:bookmarkEnd w:id="13"/>
     </w:p>
@@ -3974,25 +3826,7 @@
           <w:sz w:val="24"/>
           <w:szCs w:val="24"/>
         </w:rPr>
-        <w:t xml:space="preserve">Login and </w:t>
-      </w:r>
-      <w:proofErr w:type="gramStart"/>
-      <w:r>
-        <w:rPr>
-          <w:rFonts w:ascii="Times" w:eastAsia="Times" w:hAnsi="Times" w:cs="Times"/>
-          <w:sz w:val="24"/>
-          <w:szCs w:val="24"/>
-        </w:rPr>
-        <w:t>Sign</w:t>
-      </w:r>
-      <w:proofErr w:type="gramEnd"/>
-      <w:r>
-        <w:rPr>
-          <w:rFonts w:ascii="Times" w:eastAsia="Times" w:hAnsi="Times" w:cs="Times"/>
-          <w:sz w:val="24"/>
-          <w:szCs w:val="24"/>
-        </w:rPr>
-        <w:t xml:space="preserve"> up.</w:t>
+        <w:t>Login and Sign up.</w:t>
       </w:r>
     </w:p>
     <w:p>
@@ -4446,15 +4280,7 @@
           <w:sz w:val="24"/>
           <w:szCs w:val="24"/>
         </w:rPr>
-        <w:t>T</w:t>
-      </w:r>
-      <w:r>
-        <w:rPr>
-          <w:rFonts w:ascii="Times" w:eastAsia="Times" w:hAnsi="Times" w:cs="Times"/>
-          <w:sz w:val="24"/>
-          <w:szCs w:val="24"/>
-        </w:rPr>
-        <w:t xml:space="preserve">he user can add to cart after creating an account and successful login. </w:t>
+        <w:t xml:space="preserve">The user can add to cart after creating an account and successful login. </w:t>
       </w:r>
     </w:p>
     <w:p>
@@ -4505,25 +4331,7 @@
           <w:szCs w:val="24"/>
         </w:rPr>
         <w:lastRenderedPageBreak/>
-        <w:t xml:space="preserve">The user can proceed to checkout by filling </w:t>
-      </w:r>
-      <w:proofErr w:type="gramStart"/>
-      <w:r>
-        <w:rPr>
-          <w:rFonts w:ascii="Times" w:eastAsia="Times" w:hAnsi="Times" w:cs="Times"/>
-          <w:sz w:val="24"/>
-          <w:szCs w:val="24"/>
-        </w:rPr>
-        <w:t>the some</w:t>
-      </w:r>
-      <w:proofErr w:type="gramEnd"/>
-      <w:r>
-        <w:rPr>
-          <w:rFonts w:ascii="Times" w:eastAsia="Times" w:hAnsi="Times" w:cs="Times"/>
-          <w:sz w:val="24"/>
-          <w:szCs w:val="24"/>
-        </w:rPr>
-        <w:t xml:space="preserve"> mandatory information: </w:t>
+        <w:t xml:space="preserve">The user can proceed to checkout by filling the some mandatory information: </w:t>
       </w:r>
     </w:p>
     <w:p>
@@ -4773,15 +4581,7 @@
           <w:sz w:val="24"/>
           <w:szCs w:val="24"/>
         </w:rPr>
-        <w:t>The admin can add users, products o</w:t>
-      </w:r>
-      <w:r>
-        <w:rPr>
-          <w:rFonts w:ascii="Times" w:eastAsia="Times" w:hAnsi="Times" w:cs="Times"/>
-          <w:sz w:val="24"/>
-          <w:szCs w:val="24"/>
-        </w:rPr>
-        <w:t>r categories at will.</w:t>
+        <w:t>The admin can add users, products or categories at will.</w:t>
       </w:r>
     </w:p>
     <w:p>
@@ -5186,16 +4986,7 @@
           <w:szCs w:val="24"/>
           <w:highlight w:val="white"/>
         </w:rPr>
-        <w:t xml:space="preserve"> The application shall be able to be maintained in the shortest time </w:t>
-      </w:r>
-      <w:r>
-        <w:rPr>
-          <w:rFonts w:ascii="Times" w:eastAsia="Times" w:hAnsi="Times" w:cs="Times"/>
-          <w:sz w:val="24"/>
-          <w:szCs w:val="24"/>
-          <w:highlight w:val="white"/>
-        </w:rPr>
-        <w:t>possible.</w:t>
+        <w:t xml:space="preserve"> The application shall be able to be maintained in the shortest time possible.</w:t>
       </w:r>
     </w:p>
     <w:p>
@@ -5414,595 +5205,82 @@
         </w:rPr>
       </w:pPr>
     </w:p>
-    <w:tbl>
-      <w:tblPr>
-        <w:tblStyle w:val="TableGrid"/>
-        <w:tblW w:w="6567" w:type="dxa"/>
-        <w:tblLook w:val="04A0" w:firstRow="1" w:lastRow="0" w:firstColumn="1" w:lastColumn="0" w:noHBand="0" w:noVBand="1"/>
-      </w:tblPr>
-      <w:tblGrid>
-        <w:gridCol w:w="1642"/>
-        <w:gridCol w:w="1895"/>
-        <w:gridCol w:w="1387"/>
-        <w:gridCol w:w="1643"/>
-      </w:tblGrid>
-      <w:tr>
-        <w:tc>
-          <w:tcPr>
-            <w:tcW w:w="1642" w:type="dxa"/>
-          </w:tcPr>
-          <w:p>
-            <w:pPr>
-              <w:rPr>
-                <w:b/>
-                <w:bCs/>
-                <w:sz w:val="26"/>
-                <w:szCs w:val="26"/>
-              </w:rPr>
-            </w:pPr>
-            <w:r>
-              <w:rPr>
-                <w:b/>
-                <w:bCs/>
-                <w:sz w:val="26"/>
-                <w:szCs w:val="26"/>
-              </w:rPr>
-              <w:t>Users</w:t>
-            </w:r>
-          </w:p>
-        </w:tc>
-        <w:tc>
-          <w:tcPr>
-            <w:tcW w:w="1895" w:type="dxa"/>
-          </w:tcPr>
-          <w:p>
-            <w:pPr>
-              <w:rPr>
-                <w:sz w:val="24"/>
-                <w:szCs w:val="24"/>
-              </w:rPr>
-            </w:pPr>
-            <w:r>
-              <w:rPr>
-                <w:sz w:val="24"/>
-                <w:szCs w:val="24"/>
-              </w:rPr>
-              <w:t>name</w:t>
-            </w:r>
-          </w:p>
-        </w:tc>
-        <w:tc>
-          <w:tcPr>
-            <w:tcW w:w="1387" w:type="dxa"/>
-          </w:tcPr>
-          <w:p>
-            <w:pPr>
-              <w:rPr>
-                <w:sz w:val="24"/>
-                <w:szCs w:val="24"/>
-              </w:rPr>
-            </w:pPr>
-            <w:r>
-              <w:rPr>
-                <w:sz w:val="24"/>
-                <w:szCs w:val="24"/>
-              </w:rPr>
-              <w:t>email</w:t>
-            </w:r>
-          </w:p>
-        </w:tc>
-        <w:tc>
-          <w:tcPr>
-            <w:tcW w:w="1643" w:type="dxa"/>
-          </w:tcPr>
-          <w:p>
-            <w:pPr>
-              <w:rPr>
-                <w:sz w:val="24"/>
-                <w:szCs w:val="24"/>
-              </w:rPr>
-            </w:pPr>
-            <w:r>
-              <w:rPr>
-                <w:sz w:val="24"/>
-                <w:szCs w:val="24"/>
-              </w:rPr>
-              <w:t>password</w:t>
-            </w:r>
-          </w:p>
-        </w:tc>
-      </w:tr>
-    </w:tbl>
-    <w:p>
-      <w:pPr>
-        <w:rPr>
-          <w:rFonts w:ascii="Times" w:eastAsia="Times" w:hAnsi="Times" w:cs="Times"/>
-          <w:sz w:val="24"/>
-          <w:szCs w:val="24"/>
-        </w:rPr>
-      </w:pPr>
-    </w:p>
-    <w:tbl>
-      <w:tblPr>
-        <w:tblStyle w:val="TableGrid"/>
-        <w:tblW w:w="6257" w:type="dxa"/>
-        <w:tblLook w:val="04A0" w:firstRow="1" w:lastRow="0" w:firstColumn="1" w:lastColumn="0" w:noHBand="0" w:noVBand="1"/>
-      </w:tblPr>
-      <w:tblGrid>
-        <w:gridCol w:w="1213"/>
-        <w:gridCol w:w="736"/>
-        <w:gridCol w:w="1283"/>
-        <w:gridCol w:w="803"/>
-        <w:gridCol w:w="803"/>
-        <w:gridCol w:w="723"/>
-        <w:gridCol w:w="696"/>
-      </w:tblGrid>
-      <w:tr>
-        <w:tc>
-          <w:tcPr>
-            <w:tcW w:w="1213" w:type="dxa"/>
-          </w:tcPr>
-          <w:p>
-            <w:r>
-              <w:rPr>
-                <w:b/>
-                <w:bCs/>
-                <w:sz w:val="26"/>
-                <w:szCs w:val="26"/>
-              </w:rPr>
-              <w:t>Products</w:t>
-            </w:r>
-          </w:p>
-        </w:tc>
-        <w:tc>
-          <w:tcPr>
-            <w:tcW w:w="736" w:type="dxa"/>
-          </w:tcPr>
-          <w:p>
-            <w:pPr>
-              <w:rPr>
-                <w:sz w:val="24"/>
-                <w:szCs w:val="24"/>
-              </w:rPr>
-            </w:pPr>
-            <w:r>
-              <w:rPr>
-                <w:sz w:val="24"/>
-                <w:szCs w:val="24"/>
-              </w:rPr>
-              <w:t>name</w:t>
-            </w:r>
-          </w:p>
-        </w:tc>
-        <w:tc>
-          <w:tcPr>
-            <w:tcW w:w="1283" w:type="dxa"/>
-          </w:tcPr>
-          <w:p>
-            <w:pPr>
-              <w:rPr>
-                <w:sz w:val="24"/>
-                <w:szCs w:val="24"/>
-              </w:rPr>
-            </w:pPr>
-            <w:r>
-              <w:rPr>
-                <w:sz w:val="24"/>
-                <w:szCs w:val="24"/>
-              </w:rPr>
-              <w:t>description</w:t>
-            </w:r>
-          </w:p>
-        </w:tc>
-        <w:tc>
-          <w:tcPr>
-            <w:tcW w:w="803" w:type="dxa"/>
-          </w:tcPr>
-          <w:p>
-            <w:pPr>
-              <w:rPr>
-                <w:sz w:val="24"/>
-                <w:szCs w:val="24"/>
-              </w:rPr>
-            </w:pPr>
-            <w:proofErr w:type="spellStart"/>
-            <w:r>
-              <w:rPr>
-                <w:sz w:val="24"/>
-                <w:szCs w:val="24"/>
-              </w:rPr>
-              <w:t>cat_id</w:t>
-            </w:r>
-            <w:proofErr w:type="spellEnd"/>
-          </w:p>
-        </w:tc>
-        <w:tc>
-          <w:tcPr>
-            <w:tcW w:w="803" w:type="dxa"/>
-          </w:tcPr>
-          <w:p>
-            <w:pPr>
-              <w:rPr>
-                <w:sz w:val="24"/>
-                <w:szCs w:val="24"/>
-              </w:rPr>
-            </w:pPr>
-            <w:r>
-              <w:rPr>
-                <w:sz w:val="24"/>
-                <w:szCs w:val="24"/>
-              </w:rPr>
-              <w:t>image</w:t>
-            </w:r>
-          </w:p>
-        </w:tc>
-        <w:tc>
-          <w:tcPr>
-            <w:tcW w:w="723" w:type="dxa"/>
-          </w:tcPr>
-          <w:p>
-            <w:pPr>
-              <w:rPr>
-                <w:sz w:val="24"/>
-                <w:szCs w:val="24"/>
-              </w:rPr>
-            </w:pPr>
-            <w:r>
-              <w:rPr>
-                <w:sz w:val="24"/>
-                <w:szCs w:val="24"/>
-              </w:rPr>
-              <w:t>stock</w:t>
-            </w:r>
-          </w:p>
-        </w:tc>
-        <w:tc>
-          <w:tcPr>
-            <w:tcW w:w="696" w:type="dxa"/>
-          </w:tcPr>
-          <w:p>
-            <w:pPr>
-              <w:rPr>
-                <w:sz w:val="24"/>
-                <w:szCs w:val="24"/>
-              </w:rPr>
-            </w:pPr>
-            <w:r>
-              <w:rPr>
-                <w:sz w:val="24"/>
-                <w:szCs w:val="24"/>
-              </w:rPr>
-              <w:t>price</w:t>
-            </w:r>
-          </w:p>
-        </w:tc>
-      </w:tr>
-    </w:tbl>
-    <w:p>
-      <w:pPr>
-        <w:rPr>
-          <w:rFonts w:ascii="Times" w:eastAsia="Times" w:hAnsi="Times" w:cs="Times"/>
-          <w:sz w:val="24"/>
-          <w:szCs w:val="24"/>
-        </w:rPr>
-      </w:pPr>
-    </w:p>
-    <w:tbl>
-      <w:tblPr>
-        <w:tblStyle w:val="TableGrid"/>
-        <w:tblW w:w="5474" w:type="dxa"/>
-        <w:tblLook w:val="04A0" w:firstRow="1" w:lastRow="0" w:firstColumn="1" w:lastColumn="0" w:noHBand="0" w:noVBand="1"/>
-      </w:tblPr>
-      <w:tblGrid>
-        <w:gridCol w:w="2737"/>
-        <w:gridCol w:w="2737"/>
-      </w:tblGrid>
-      <w:tr>
-        <w:tc>
-          <w:tcPr>
-            <w:tcW w:w="2737" w:type="dxa"/>
-          </w:tcPr>
-          <w:p>
-            <w:pPr>
-              <w:rPr>
-                <w:b/>
-                <w:bCs/>
-                <w:sz w:val="26"/>
-                <w:szCs w:val="26"/>
-              </w:rPr>
-            </w:pPr>
-            <w:r>
-              <w:rPr>
-                <w:b/>
-                <w:bCs/>
-                <w:sz w:val="26"/>
-                <w:szCs w:val="26"/>
-              </w:rPr>
-              <w:t>Category</w:t>
-            </w:r>
-          </w:p>
-        </w:tc>
-        <w:tc>
-          <w:tcPr>
-            <w:tcW w:w="2737" w:type="dxa"/>
-          </w:tcPr>
-          <w:p>
-            <w:pPr>
-              <w:rPr>
-                <w:sz w:val="24"/>
-                <w:szCs w:val="24"/>
-              </w:rPr>
-            </w:pPr>
-            <w:r>
-              <w:rPr>
-                <w:sz w:val="24"/>
-                <w:szCs w:val="24"/>
-              </w:rPr>
-              <w:t>name</w:t>
-            </w:r>
-          </w:p>
-        </w:tc>
-      </w:tr>
-    </w:tbl>
-    <w:p>
-      <w:pPr>
-        <w:rPr>
-          <w:rFonts w:ascii="Times" w:eastAsia="Times" w:hAnsi="Times" w:cs="Times"/>
-          <w:sz w:val="24"/>
-          <w:szCs w:val="24"/>
-        </w:rPr>
-      </w:pPr>
-    </w:p>
-    <w:tbl>
-      <w:tblPr>
-        <w:tblStyle w:val="TableGrid"/>
-        <w:tblW w:w="5561" w:type="dxa"/>
-        <w:tblLook w:val="04A0" w:firstRow="1" w:lastRow="0" w:firstColumn="1" w:lastColumn="0" w:noHBand="0" w:noVBand="1"/>
-      </w:tblPr>
-      <w:tblGrid>
-        <w:gridCol w:w="1039"/>
-        <w:gridCol w:w="976"/>
-        <w:gridCol w:w="1085"/>
-        <w:gridCol w:w="803"/>
-        <w:gridCol w:w="950"/>
-        <w:gridCol w:w="708"/>
-      </w:tblGrid>
-      <w:tr>
-        <w:tc>
-          <w:tcPr>
-            <w:tcW w:w="1039" w:type="dxa"/>
-          </w:tcPr>
-          <w:p>
-            <w:r>
-              <w:rPr>
-                <w:b/>
-                <w:bCs/>
-                <w:sz w:val="26"/>
-                <w:szCs w:val="26"/>
-              </w:rPr>
-              <w:t>Order</w:t>
-            </w:r>
-          </w:p>
-        </w:tc>
-        <w:tc>
-          <w:tcPr>
-            <w:tcW w:w="976" w:type="dxa"/>
-          </w:tcPr>
-          <w:p>
-            <w:pPr>
-              <w:rPr>
-                <w:sz w:val="24"/>
-                <w:szCs w:val="24"/>
-              </w:rPr>
-            </w:pPr>
-            <w:proofErr w:type="spellStart"/>
-            <w:r>
-              <w:rPr>
-                <w:sz w:val="24"/>
-                <w:szCs w:val="24"/>
-              </w:rPr>
-              <w:t>User_id</w:t>
-            </w:r>
-            <w:proofErr w:type="spellEnd"/>
-          </w:p>
-        </w:tc>
-        <w:tc>
-          <w:tcPr>
-            <w:tcW w:w="1085" w:type="dxa"/>
-          </w:tcPr>
-          <w:p>
-            <w:pPr>
-              <w:rPr>
-                <w:sz w:val="24"/>
-                <w:szCs w:val="24"/>
-              </w:rPr>
-            </w:pPr>
-            <w:r>
-              <w:rPr>
-                <w:sz w:val="24"/>
-                <w:szCs w:val="24"/>
-              </w:rPr>
-              <w:t>address</w:t>
-            </w:r>
-          </w:p>
-        </w:tc>
-        <w:tc>
-          <w:tcPr>
-            <w:tcW w:w="803" w:type="dxa"/>
-          </w:tcPr>
-          <w:p>
-            <w:pPr>
-              <w:rPr>
-                <w:sz w:val="24"/>
-                <w:szCs w:val="24"/>
-              </w:rPr>
-            </w:pPr>
-            <w:r>
-              <w:rPr>
-                <w:sz w:val="24"/>
-                <w:szCs w:val="24"/>
-              </w:rPr>
-              <w:t>phone</w:t>
-            </w:r>
-          </w:p>
-        </w:tc>
-        <w:tc>
-          <w:tcPr>
-            <w:tcW w:w="950" w:type="dxa"/>
-          </w:tcPr>
-          <w:p>
-            <w:pPr>
-              <w:rPr>
-                <w:sz w:val="24"/>
-                <w:szCs w:val="24"/>
-              </w:rPr>
-            </w:pPr>
-            <w:r>
-              <w:rPr>
-                <w:sz w:val="24"/>
-                <w:szCs w:val="24"/>
-              </w:rPr>
-              <w:t>country</w:t>
-            </w:r>
-          </w:p>
-        </w:tc>
-        <w:tc>
-          <w:tcPr>
-            <w:tcW w:w="708" w:type="dxa"/>
-          </w:tcPr>
-          <w:p>
-            <w:pPr>
-              <w:rPr>
-                <w:sz w:val="24"/>
-                <w:szCs w:val="24"/>
-              </w:rPr>
-            </w:pPr>
-            <w:r>
-              <w:rPr>
-                <w:sz w:val="24"/>
-                <w:szCs w:val="24"/>
-              </w:rPr>
-              <w:t>price</w:t>
-            </w:r>
-          </w:p>
-        </w:tc>
-      </w:tr>
-    </w:tbl>
-    <w:p>
-      <w:pPr>
-        <w:rPr>
-          <w:rFonts w:ascii="Times" w:eastAsia="Times" w:hAnsi="Times" w:cs="Times"/>
-          <w:sz w:val="24"/>
-          <w:szCs w:val="24"/>
-        </w:rPr>
-      </w:pPr>
-    </w:p>
-    <w:tbl>
-      <w:tblPr>
-        <w:tblStyle w:val="TableGrid"/>
-        <w:tblW w:w="4886" w:type="dxa"/>
-        <w:tblLook w:val="04A0" w:firstRow="1" w:lastRow="0" w:firstColumn="1" w:lastColumn="0" w:noHBand="0" w:noVBand="1"/>
-      </w:tblPr>
-      <w:tblGrid>
-        <w:gridCol w:w="1530"/>
-        <w:gridCol w:w="1083"/>
-        <w:gridCol w:w="1270"/>
-        <w:gridCol w:w="1003"/>
-      </w:tblGrid>
-      <w:tr>
-        <w:tc>
-          <w:tcPr>
-            <w:tcW w:w="1530" w:type="dxa"/>
-          </w:tcPr>
-          <w:p>
-            <w:proofErr w:type="spellStart"/>
-            <w:r>
-              <w:rPr>
-                <w:b/>
-                <w:bCs/>
-                <w:sz w:val="26"/>
-                <w:szCs w:val="26"/>
-              </w:rPr>
-              <w:t>Order</w:t>
-            </w:r>
-            <w:r>
-              <w:rPr>
-                <w:b/>
-                <w:bCs/>
-                <w:sz w:val="26"/>
-                <w:szCs w:val="26"/>
-              </w:rPr>
-              <w:t>_item</w:t>
-            </w:r>
-            <w:proofErr w:type="spellEnd"/>
-          </w:p>
-        </w:tc>
-        <w:tc>
-          <w:tcPr>
-            <w:tcW w:w="1083" w:type="dxa"/>
-          </w:tcPr>
-          <w:p>
-            <w:pPr>
-              <w:rPr>
-                <w:sz w:val="24"/>
-                <w:szCs w:val="24"/>
-              </w:rPr>
-            </w:pPr>
-            <w:proofErr w:type="spellStart"/>
-            <w:r>
-              <w:rPr>
-                <w:sz w:val="24"/>
-                <w:szCs w:val="24"/>
-              </w:rPr>
-              <w:t>Order_id</w:t>
-            </w:r>
-            <w:proofErr w:type="spellEnd"/>
-          </w:p>
-        </w:tc>
-        <w:tc>
-          <w:tcPr>
-            <w:tcW w:w="1270" w:type="dxa"/>
-          </w:tcPr>
-          <w:p>
-            <w:pPr>
-              <w:rPr>
-                <w:sz w:val="24"/>
-                <w:szCs w:val="24"/>
-              </w:rPr>
-            </w:pPr>
-            <w:proofErr w:type="spellStart"/>
-            <w:r>
-              <w:rPr>
-                <w:sz w:val="24"/>
-                <w:szCs w:val="24"/>
-              </w:rPr>
-              <w:t>Product_id</w:t>
-            </w:r>
-            <w:proofErr w:type="spellEnd"/>
-          </w:p>
-        </w:tc>
-        <w:tc>
-          <w:tcPr>
-            <w:tcW w:w="1003" w:type="dxa"/>
-          </w:tcPr>
-          <w:p>
-            <w:pPr>
-              <w:rPr>
-                <w:sz w:val="24"/>
-                <w:szCs w:val="24"/>
-              </w:rPr>
-            </w:pPr>
-            <w:r>
-              <w:rPr>
-                <w:sz w:val="24"/>
-                <w:szCs w:val="24"/>
-              </w:rPr>
-              <w:t>quantity</w:t>
-            </w:r>
-          </w:p>
-        </w:tc>
-      </w:tr>
-    </w:tbl>
+    <w:p>
+      <w:pPr>
+        <w:rPr>
+          <w:rFonts w:ascii="Times" w:eastAsia="Times" w:hAnsi="Times" w:cs="Times"/>
+          <w:sz w:val="24"/>
+          <w:szCs w:val="24"/>
+        </w:rPr>
+      </w:pPr>
+      <w:r>
+        <w:rPr>
+          <w:noProof/>
+        </w:rPr>
+        <w:drawing>
+          <wp:inline distT="0" distB="0" distL="0" distR="0" wp14:anchorId="08702672" wp14:editId="7A2AF132">
+            <wp:extent cx="5219700" cy="2857500"/>
+            <wp:effectExtent l="0" t="0" r="0" b="0"/>
+            <wp:docPr id="11" name="Picture 11"/>
+            <wp:cNvGraphicFramePr>
+              <a:graphicFrameLocks xmlns:a="http://schemas.openxmlformats.org/drawingml/2006/main" noChangeAspect="1"/>
+            </wp:cNvGraphicFramePr>
+            <a:graphic xmlns:a="http://schemas.openxmlformats.org/drawingml/2006/main">
+              <a:graphicData uri="http://schemas.openxmlformats.org/drawingml/2006/picture">
+                <pic:pic xmlns:pic="http://schemas.openxmlformats.org/drawingml/2006/picture">
+                  <pic:nvPicPr>
+                    <pic:cNvPr id="1" name=""/>
+                    <pic:cNvPicPr/>
+                  </pic:nvPicPr>
+                  <pic:blipFill>
+                    <a:blip r:embed="rId12"/>
+                    <a:stretch>
+                      <a:fillRect/>
+                    </a:stretch>
+                  </pic:blipFill>
+                  <pic:spPr>
+                    <a:xfrm>
+                      <a:off x="0" y="0"/>
+                      <a:ext cx="5219700" cy="2857500"/>
+                    </a:xfrm>
+                    <a:prstGeom prst="rect">
+                      <a:avLst/>
+                    </a:prstGeom>
+                  </pic:spPr>
+                </pic:pic>
+              </a:graphicData>
+            </a:graphic>
+          </wp:inline>
+        </w:drawing>
+      </w:r>
+    </w:p>
+    <w:p>
+      <w:pPr>
+        <w:rPr>
+          <w:rFonts w:ascii="Times" w:eastAsia="Times" w:hAnsi="Times" w:cs="Times"/>
+          <w:sz w:val="24"/>
+          <w:szCs w:val="24"/>
+        </w:rPr>
+      </w:pPr>
+    </w:p>
+    <w:p>
+      <w:pPr>
+        <w:rPr>
+          <w:rFonts w:ascii="Times" w:eastAsia="Times" w:hAnsi="Times" w:cs="Times"/>
+          <w:sz w:val="24"/>
+          <w:szCs w:val="24"/>
+        </w:rPr>
+      </w:pPr>
+    </w:p>
+    <w:p>
+      <w:pPr>
+        <w:rPr>
+          <w:rFonts w:ascii="Times" w:eastAsia="Times" w:hAnsi="Times" w:cs="Times"/>
+          <w:sz w:val="24"/>
+          <w:szCs w:val="24"/>
+        </w:rPr>
+      </w:pPr>
+    </w:p>
     <w:p>
       <w:pPr>
         <w:rPr>
@@ -6019,62 +5297,6 @@
           <w:rFonts w:ascii="Times" w:hAnsi="Times" w:cs="Times"/>
           <w:sz w:val="24"/>
           <w:szCs w:val="24"/>
-        </w:rPr>
-      </w:pPr>
-    </w:p>
-    <w:p>
-      <w:pPr>
-        <w:rPr>
-          <w:lang w:eastAsia="zh-CN"/>
-        </w:rPr>
-      </w:pPr>
-    </w:p>
-    <w:p>
-      <w:pPr>
-        <w:rPr>
-          <w:lang w:eastAsia="zh-CN"/>
-        </w:rPr>
-      </w:pPr>
-    </w:p>
-    <w:p>
-      <w:pPr>
-        <w:rPr>
-          <w:lang w:eastAsia="zh-CN"/>
-        </w:rPr>
-      </w:pPr>
-    </w:p>
-    <w:p>
-      <w:pPr>
-        <w:rPr>
-          <w:lang w:eastAsia="zh-CN"/>
-        </w:rPr>
-      </w:pPr>
-    </w:p>
-    <w:p>
-      <w:pPr>
-        <w:rPr>
-          <w:lang w:eastAsia="zh-CN"/>
-        </w:rPr>
-      </w:pPr>
-    </w:p>
-    <w:p>
-      <w:pPr>
-        <w:rPr>
-          <w:lang w:eastAsia="zh-CN"/>
-        </w:rPr>
-      </w:pPr>
-    </w:p>
-    <w:p>
-      <w:pPr>
-        <w:rPr>
-          <w:lang w:eastAsia="zh-CN"/>
-        </w:rPr>
-      </w:pPr>
-    </w:p>
-    <w:p>
-      <w:pPr>
-        <w:rPr>
-          <w:lang w:eastAsia="zh-CN"/>
         </w:rPr>
       </w:pPr>
     </w:p>
@@ -6272,10 +5494,7 @@
       </w:pPr>
       <w:bookmarkStart w:id="24" w:name="_Toc98089494"/>
       <w:r>
-        <w:t>M</w:t>
-      </w:r>
-      <w:r>
-        <w:t>ain System Wireframes</w:t>
+        <w:t>Main System Wireframes</w:t>
       </w:r>
       <w:bookmarkEnd w:id="24"/>
     </w:p>
@@ -6326,7 +5545,7 @@
                     </pic:cNvPicPr>
                   </pic:nvPicPr>
                   <pic:blipFill>
-                    <a:blip r:embed="rId12"/>
+                    <a:blip r:embed="rId13"/>
                     <a:stretch>
                       <a:fillRect/>
                     </a:stretch>
@@ -6467,7 +5686,7 @@
                     </pic:cNvPicPr>
                   </pic:nvPicPr>
                   <pic:blipFill>
-                    <a:blip r:embed="rId13"/>
+                    <a:blip r:embed="rId14"/>
                     <a:stretch>
                       <a:fillRect/>
                     </a:stretch>
@@ -6580,7 +5799,7 @@
                     </pic:cNvPicPr>
                   </pic:nvPicPr>
                   <pic:blipFill>
-                    <a:blip r:embed="rId14"/>
+                    <a:blip r:embed="rId15"/>
                     <a:stretch>
                       <a:fillRect/>
                     </a:stretch>
@@ -6810,7 +6029,7 @@
                     </pic:cNvPicPr>
                   </pic:nvPicPr>
                   <pic:blipFill>
-                    <a:blip r:embed="rId15"/>
+                    <a:blip r:embed="rId16"/>
                     <a:stretch>
                       <a:fillRect/>
                     </a:stretch>
@@ -6951,7 +6170,7 @@
                     </pic:cNvPicPr>
                   </pic:nvPicPr>
                   <pic:blipFill>
-                    <a:blip r:embed="rId16"/>
+                    <a:blip r:embed="rId17"/>
                     <a:stretch>
                       <a:fillRect/>
                     </a:stretch>
@@ -7023,7 +6242,7 @@
                     </pic:cNvPicPr>
                   </pic:nvPicPr>
                   <pic:blipFill>
-                    <a:blip r:embed="rId17"/>
+                    <a:blip r:embed="rId18"/>
                     <a:stretch>
                       <a:fillRect/>
                     </a:stretch>
@@ -7160,7 +6379,7 @@
                     </pic:cNvPicPr>
                   </pic:nvPicPr>
                   <pic:blipFill>
-                    <a:blip r:embed="rId18"/>
+                    <a:blip r:embed="rId19"/>
                     <a:stretch>
                       <a:fillRect/>
                     </a:stretch>
@@ -7714,7 +6933,7 @@
                     </pic:cNvPicPr>
                   </pic:nvPicPr>
                   <pic:blipFill>
-                    <a:blip r:embed="rId19"/>
+                    <a:blip r:embed="rId20"/>
                     <a:stretch>
                       <a:fillRect/>
                     </a:stretch>
@@ -7869,55 +7088,7 @@
           <w:sz w:val="24"/>
           <w:szCs w:val="24"/>
         </w:rPr>
-        <w:t xml:space="preserve">Everything nowadays is getting </w:t>
-      </w:r>
-      <w:r>
-        <w:rPr>
-          <w:rFonts w:ascii="Times" w:eastAsia="Times" w:hAnsi="Times" w:cs="Times"/>
-          <w:sz w:val="24"/>
-          <w:szCs w:val="24"/>
-        </w:rPr>
-        <w:t>within reach</w:t>
-      </w:r>
-      <w:r>
-        <w:rPr>
-          <w:rFonts w:ascii="Times" w:eastAsia="Times" w:hAnsi="Times" w:cs="Times"/>
-          <w:sz w:val="24"/>
-          <w:szCs w:val="24"/>
-        </w:rPr>
-        <w:t xml:space="preserve"> to make our life much easier, and </w:t>
-      </w:r>
-      <w:r>
-        <w:rPr>
-          <w:rFonts w:ascii="Times" w:eastAsia="Times" w:hAnsi="Times" w:cs="Times"/>
-          <w:sz w:val="24"/>
-          <w:szCs w:val="24"/>
-        </w:rPr>
-        <w:t>my website</w:t>
-      </w:r>
-      <w:r>
-        <w:rPr>
-          <w:rFonts w:ascii="Times" w:eastAsia="Times" w:hAnsi="Times" w:cs="Times"/>
-          <w:sz w:val="24"/>
-          <w:szCs w:val="24"/>
-        </w:rPr>
-        <w:t xml:space="preserve"> is here to </w:t>
-      </w:r>
-      <w:r>
-        <w:rPr>
-          <w:rFonts w:ascii="Times" w:eastAsia="Times" w:hAnsi="Times" w:cs="Times"/>
-          <w:sz w:val="24"/>
-          <w:szCs w:val="24"/>
-        </w:rPr>
-        <w:t>help people have fun when going out with their loved ones</w:t>
-      </w:r>
-      <w:r>
-        <w:rPr>
-          <w:rFonts w:ascii="Times" w:eastAsia="Times" w:hAnsi="Times" w:cs="Times"/>
-          <w:sz w:val="24"/>
-          <w:szCs w:val="24"/>
-        </w:rPr>
-        <w:t>.</w:t>
+        <w:t>Everything nowadays is getting within reach to make our life much easier, and my website is here to help people have fun when going out with their loved ones.</w:t>
       </w:r>
     </w:p>
     <w:p>
@@ -7941,15 +7112,7 @@
           <w:sz w:val="24"/>
           <w:szCs w:val="24"/>
         </w:rPr>
-        <w:t xml:space="preserve">My </w:t>
-      </w:r>
-      <w:r>
-        <w:rPr>
-          <w:rFonts w:ascii="Times" w:eastAsia="Times" w:hAnsi="Times" w:cs="Times"/>
-          <w:sz w:val="24"/>
-          <w:szCs w:val="24"/>
-        </w:rPr>
-        <w:t>website will hopefully rekindle the love people have for board games and will help them choose and explore new board games to have fun with their group.</w:t>
+        <w:t>My website will hopefully rekindle the love people have for board games and will help them choose and explore new board games to have fun with their group.</w:t>
       </w:r>
     </w:p>
     <w:p>
@@ -7973,39 +7136,7 @@
           <w:sz w:val="24"/>
           <w:szCs w:val="24"/>
         </w:rPr>
-        <w:t>I</w:t>
-      </w:r>
-      <w:r>
-        <w:rPr>
-          <w:rFonts w:ascii="Times" w:eastAsia="Times" w:hAnsi="Times" w:cs="Times"/>
-          <w:sz w:val="24"/>
-          <w:szCs w:val="24"/>
-        </w:rPr>
-        <w:t xml:space="preserve"> learned a lot through the process of making this application, and </w:t>
-      </w:r>
-      <w:r>
-        <w:rPr>
-          <w:rFonts w:ascii="Times" w:eastAsia="Times" w:hAnsi="Times" w:cs="Times"/>
-          <w:sz w:val="24"/>
-          <w:szCs w:val="24"/>
-        </w:rPr>
-        <w:t xml:space="preserve">I </w:t>
-      </w:r>
-      <w:r>
-        <w:rPr>
-          <w:rFonts w:ascii="Times" w:eastAsia="Times" w:hAnsi="Times" w:cs="Times"/>
-          <w:sz w:val="24"/>
-          <w:szCs w:val="24"/>
-        </w:rPr>
-        <w:t xml:space="preserve">learned how to make a functional </w:t>
-      </w:r>
-      <w:r>
-        <w:rPr>
-          <w:rFonts w:ascii="Times" w:eastAsia="Times" w:hAnsi="Times" w:cs="Times"/>
-          <w:sz w:val="24"/>
-          <w:szCs w:val="24"/>
-        </w:rPr>
-        <w:t>application connected to the database with live data.  My searching and learning skills have improved a lot. It is not difficult to find something online and learn whole new concepts online.</w:t>
+        <w:t>I learned a lot through the process of making this application, and I learned how to make a functional application connected to the database with live data.  My searching and learning skills have improved a lot. It is not difficult to find something online and learn whole new concepts online.</w:t>
       </w:r>
     </w:p>
     <w:p>
@@ -8023,79 +7154,13 @@
           <w:szCs w:val="24"/>
         </w:rPr>
       </w:pPr>
-      <w:proofErr w:type="gramStart"/>
-      <w:r>
-        <w:rPr>
-          <w:rFonts w:ascii="Times" w:eastAsia="Times" w:hAnsi="Times" w:cs="Times"/>
-          <w:sz w:val="24"/>
-          <w:szCs w:val="24"/>
-        </w:rPr>
-        <w:t>Of course</w:t>
-      </w:r>
-      <w:proofErr w:type="gramEnd"/>
-      <w:r>
-        <w:rPr>
-          <w:rFonts w:ascii="Times" w:eastAsia="Times" w:hAnsi="Times" w:cs="Times"/>
-          <w:sz w:val="24"/>
-          <w:szCs w:val="24"/>
-        </w:rPr>
-        <w:t xml:space="preserve"> </w:t>
-      </w:r>
-      <w:r>
-        <w:rPr>
-          <w:rFonts w:ascii="Times" w:eastAsia="Times" w:hAnsi="Times" w:cs="Times"/>
-          <w:sz w:val="24"/>
-          <w:szCs w:val="24"/>
-        </w:rPr>
-        <w:t>I</w:t>
-      </w:r>
-      <w:r>
-        <w:rPr>
-          <w:rFonts w:ascii="Times" w:eastAsia="Times" w:hAnsi="Times" w:cs="Times"/>
-          <w:sz w:val="24"/>
-          <w:szCs w:val="24"/>
-        </w:rPr>
-        <w:t xml:space="preserve"> had some difficulties and got stuck at some point but</w:t>
-      </w:r>
-      <w:r>
-        <w:rPr>
-          <w:rFonts w:ascii="Times" w:eastAsia="Times" w:hAnsi="Times" w:cs="Times"/>
-          <w:sz w:val="24"/>
-          <w:szCs w:val="24"/>
-        </w:rPr>
-        <w:t xml:space="preserve"> all of this made </w:t>
-      </w:r>
-      <w:r>
-        <w:rPr>
-          <w:rFonts w:ascii="Times" w:eastAsia="Times" w:hAnsi="Times" w:cs="Times"/>
-          <w:sz w:val="24"/>
-          <w:szCs w:val="24"/>
-        </w:rPr>
-        <w:t xml:space="preserve">me </w:t>
-      </w:r>
-      <w:r>
-        <w:rPr>
-          <w:rFonts w:ascii="Times" w:eastAsia="Times" w:hAnsi="Times" w:cs="Times"/>
-          <w:sz w:val="24"/>
-          <w:szCs w:val="24"/>
-        </w:rPr>
-        <w:t xml:space="preserve">learn more and fix every problem and learn a lot about what happened and how to fix a similar problem if </w:t>
-      </w:r>
-      <w:r>
-        <w:rPr>
-          <w:rFonts w:ascii="Times" w:eastAsia="Times" w:hAnsi="Times" w:cs="Times"/>
-          <w:sz w:val="24"/>
-          <w:szCs w:val="24"/>
-        </w:rPr>
-        <w:t>I</w:t>
-      </w:r>
-      <w:r>
-        <w:rPr>
-          <w:rFonts w:ascii="Times" w:eastAsia="Times" w:hAnsi="Times" w:cs="Times"/>
-          <w:sz w:val="24"/>
-          <w:szCs w:val="24"/>
-        </w:rPr>
-        <w:t xml:space="preserve"> faced it in the future.</w:t>
+      <w:r>
+        <w:rPr>
+          <w:rFonts w:ascii="Times" w:eastAsia="Times" w:hAnsi="Times" w:cs="Times"/>
+          <w:sz w:val="24"/>
+          <w:szCs w:val="24"/>
+        </w:rPr>
+        <w:t>Of course I had some difficulties and got stuck at some point but all of this made me learn more and fix every problem and learn a lot about what happened and how to fix a similar problem if I faced it in the future.</w:t>
       </w:r>
     </w:p>
     <w:p>
@@ -8119,15 +7184,7 @@
           <w:sz w:val="24"/>
           <w:szCs w:val="24"/>
         </w:rPr>
-        <w:t>Even for the interfaces I had challenges dealing with how we are going to implement something in my mind</w:t>
-      </w:r>
-      <w:r>
-        <w:rPr>
-          <w:rFonts w:ascii="Times" w:eastAsia="Times" w:hAnsi="Times" w:cs="Times"/>
-          <w:sz w:val="24"/>
-          <w:szCs w:val="24"/>
-        </w:rPr>
-        <w:t xml:space="preserve"> as an interface or learning about the design patterns and the best way to implement them with. </w:t>
+        <w:t xml:space="preserve">Even for the interfaces I had challenges dealing with how we are going to implement something in my mind as an interface or learning about the design patterns and the best way to implement them with. </w:t>
       </w:r>
     </w:p>
     <w:p>
@@ -8167,15 +7224,7 @@
           <w:sz w:val="24"/>
           <w:szCs w:val="24"/>
         </w:rPr>
-        <w:t>Using React and Laravel together was a challenge but a welcome one, facing all these errors and learning a lot about their usage was an amazing journey that h</w:t>
-      </w:r>
-      <w:r>
-        <w:rPr>
-          <w:rFonts w:ascii="Times" w:eastAsia="Times" w:hAnsi="Times" w:cs="Times"/>
-          <w:sz w:val="24"/>
-          <w:szCs w:val="24"/>
-        </w:rPr>
-        <w:t xml:space="preserve">elped develop and enrich my programming experience and knowledge. Using MySQL proved to be a right choice as it is extremely easy and fun to use with </w:t>
+        <w:t xml:space="preserve">Using React and Laravel together was a challenge but a welcome one, facing all these errors and learning a lot about their usage was an amazing journey that helped develop and enrich my programming experience and knowledge. Using MySQL proved to be a right choice as it is extremely easy and fun to use with </w:t>
       </w:r>
       <w:proofErr w:type="spellStart"/>
       <w:r>
@@ -8341,33 +7390,7 @@
           <w:sz w:val="24"/>
           <w:szCs w:val="24"/>
         </w:rPr>
-        <w:t xml:space="preserve">add </w:t>
-      </w:r>
-      <w:r>
-        <w:rPr>
-          <w:rFonts w:ascii="Times" w:eastAsia="Times" w:hAnsi="Times" w:cs="Times"/>
-          <w:sz w:val="24"/>
-          <w:szCs w:val="24"/>
-        </w:rPr>
-        <w:t xml:space="preserve">more customized searches and filters based on </w:t>
-      </w:r>
-      <w:proofErr w:type="gramStart"/>
-      <w:r>
-        <w:rPr>
-          <w:rFonts w:ascii="Times" w:eastAsia="Times" w:hAnsi="Times" w:cs="Times"/>
-          <w:sz w:val="24"/>
-          <w:szCs w:val="24"/>
-        </w:rPr>
-        <w:t>users</w:t>
-      </w:r>
-      <w:proofErr w:type="gramEnd"/>
-      <w:r>
-        <w:rPr>
-          <w:rFonts w:ascii="Times" w:eastAsia="Times" w:hAnsi="Times" w:cs="Times"/>
-          <w:sz w:val="24"/>
-          <w:szCs w:val="24"/>
-        </w:rPr>
-        <w:t xml:space="preserve"> feedback.</w:t>
+        <w:t>add more customized searches and filters based on users feedback.</w:t>
       </w:r>
     </w:p>
     <w:p>
@@ -8412,15 +7435,7 @@
           <w:sz w:val="24"/>
           <w:szCs w:val="24"/>
         </w:rPr>
-        <w:t xml:space="preserve"> order</w:t>
-      </w:r>
-      <w:r>
-        <w:rPr>
-          <w:rFonts w:ascii="Times" w:eastAsia="Times" w:hAnsi="Times" w:cs="Times"/>
-          <w:sz w:val="24"/>
-          <w:szCs w:val="24"/>
-        </w:rPr>
-        <w:t>s.</w:t>
+        <w:t xml:space="preserve"> orders.</w:t>
       </w:r>
     </w:p>
     <w:p>
@@ -8501,15 +7516,7 @@
           <w:sz w:val="24"/>
           <w:szCs w:val="24"/>
         </w:rPr>
-        <w:t xml:space="preserve">Add videos to each board game to showcase how to play the game and </w:t>
-      </w:r>
-      <w:r>
-        <w:rPr>
-          <w:rFonts w:ascii="Times" w:eastAsia="Times" w:hAnsi="Times" w:cs="Times"/>
-          <w:sz w:val="24"/>
-          <w:szCs w:val="24"/>
-        </w:rPr>
-        <w:t>its rules.</w:t>
+        <w:t>Add videos to each board game to showcase how to play the game and its rules.</w:t>
       </w:r>
     </w:p>
     <w:p>
@@ -8683,8 +7690,8 @@
       </w:pPr>
     </w:p>
     <w:sectPr>
-      <w:headerReference w:type="default" r:id="rId20"/>
-      <w:footerReference w:type="default" r:id="rId21"/>
+      <w:headerReference w:type="default" r:id="rId21"/>
+      <w:footerReference w:type="default" r:id="rId22"/>
       <w:pgSz w:w="11906" w:h="16838"/>
       <w:pgMar w:top="1475" w:right="1418" w:bottom="1475" w:left="2268" w:header="1418" w:footer="1418" w:gutter="0"/>
       <w:pgNumType w:start="1"/>

--- a/Documentation/master-piece-documentation.docx
+++ b/Documentation/master-piece-documentation.docx
@@ -2453,7 +2453,45 @@
           <w:sz w:val="28"/>
           <w:szCs w:val="28"/>
         </w:rPr>
-        <w:t>Thousands of products and inventions have changed the world and made our life easier in many ways and allowed us to enjoy life with our friends and family.  For example, shopping online have become indispensable in our daily life and a great luxury that we cannot put aside, but sometimes when looking for something you wish to find a dedicated source for it. Nowadays, many people play different kinds of board games every day, it even became a staple for them to play with family or friends when going out. However, it is difficult to find the right board game for you and your group, like the style and the type of board game to play is a hard topic to discuss, also many board games have a hard time explaining their game rules or the board game is hard to find online. Accordingly, we can notice many disadvantages to not having a dedicated e-commerce for board games. Instead of all of this we can make things easier, all we have to do is go to my website (</w:t>
+        <w:t xml:space="preserve">Thousands of products and inventions have changed the world and made our life easier in many ways and allowed us to enjoy life with our friends and family.  For example, shopping online </w:t>
+      </w:r>
+      <w:proofErr w:type="gramStart"/>
+      <w:r>
+        <w:rPr>
+          <w:rFonts w:ascii="Times" w:eastAsia="Times" w:hAnsi="Times" w:cs="Times"/>
+          <w:i/>
+          <w:sz w:val="28"/>
+          <w:szCs w:val="28"/>
+        </w:rPr>
+        <w:t>have</w:t>
+      </w:r>
+      <w:proofErr w:type="gramEnd"/>
+      <w:r>
+        <w:rPr>
+          <w:rFonts w:ascii="Times" w:eastAsia="Times" w:hAnsi="Times" w:cs="Times"/>
+          <w:i/>
+          <w:sz w:val="28"/>
+          <w:szCs w:val="28"/>
+        </w:rPr>
+        <w:t xml:space="preserve"> become indispensable in our daily life and a great luxury that we cannot put aside, but sometimes</w:t>
+      </w:r>
+      <w:r>
+        <w:rPr>
+          <w:rFonts w:ascii="Times" w:eastAsia="Times" w:hAnsi="Times" w:cs="Times"/>
+          <w:i/>
+          <w:sz w:val="28"/>
+          <w:szCs w:val="28"/>
+        </w:rPr>
+        <w:t xml:space="preserve"> it is hard</w:t>
+      </w:r>
+      <w:r>
+        <w:rPr>
+          <w:rFonts w:ascii="Times" w:eastAsia="Times" w:hAnsi="Times" w:cs="Times"/>
+          <w:i/>
+          <w:sz w:val="28"/>
+          <w:szCs w:val="28"/>
+        </w:rPr>
+        <w:t xml:space="preserve"> when looking for something you wish to find a dedicated source for it. Nowadays, many people play different kinds of board games every day, it even became a staple for them to play with family or friends when going out. However, it is difficult to find the right board game for you and your group, like the style and the type of board game to play is a hard topic to discuss, also many board games have a hard time explaining their game rules or the board game is hard to find online. Accordingly, we can notice many disadvantages to not having a dedicated e-commerce for board games. Instead of all of this we can make things easier, all we have to do is go to my website (</w:t>
       </w:r>
       <w:r>
         <w:rPr>
@@ -3518,6 +3556,7 @@
         </w:rPr>
       </w:pPr>
       <w:proofErr w:type="spellStart"/>
+      <w:proofErr w:type="gramStart"/>
       <w:r>
         <w:rPr>
           <w:rFonts w:ascii="Times" w:eastAsia="Times" w:hAnsi="Times" w:cs="Times"/>
@@ -3535,7 +3574,17 @@
           <w:sz w:val="24"/>
           <w:szCs w:val="24"/>
         </w:rPr>
-        <w:t>(Database)</w:t>
+        <w:t>(</w:t>
+      </w:r>
+      <w:proofErr w:type="gramEnd"/>
+      <w:r>
+        <w:rPr>
+          <w:rFonts w:ascii="Times" w:eastAsia="Times" w:hAnsi="Times" w:cs="Times"/>
+          <w:b/>
+          <w:sz w:val="24"/>
+          <w:szCs w:val="24"/>
+        </w:rPr>
+        <w:t>Database)</w:t>
       </w:r>
     </w:p>
     <w:p>
@@ -3826,7 +3875,25 @@
           <w:sz w:val="24"/>
           <w:szCs w:val="24"/>
         </w:rPr>
-        <w:t>Login and Sign up.</w:t>
+        <w:t xml:space="preserve">Login and </w:t>
+      </w:r>
+      <w:proofErr w:type="gramStart"/>
+      <w:r>
+        <w:rPr>
+          <w:rFonts w:ascii="Times" w:eastAsia="Times" w:hAnsi="Times" w:cs="Times"/>
+          <w:sz w:val="24"/>
+          <w:szCs w:val="24"/>
+        </w:rPr>
+        <w:t>Sign</w:t>
+      </w:r>
+      <w:proofErr w:type="gramEnd"/>
+      <w:r>
+        <w:rPr>
+          <w:rFonts w:ascii="Times" w:eastAsia="Times" w:hAnsi="Times" w:cs="Times"/>
+          <w:sz w:val="24"/>
+          <w:szCs w:val="24"/>
+        </w:rPr>
+        <w:t xml:space="preserve"> up.</w:t>
       </w:r>
     </w:p>
     <w:p>
@@ -4331,7 +4398,25 @@
           <w:szCs w:val="24"/>
         </w:rPr>
         <w:lastRenderedPageBreak/>
-        <w:t xml:space="preserve">The user can proceed to checkout by filling the some mandatory information: </w:t>
+        <w:t xml:space="preserve">The user can proceed to checkout by filling </w:t>
+      </w:r>
+      <w:proofErr w:type="gramStart"/>
+      <w:r>
+        <w:rPr>
+          <w:rFonts w:ascii="Times" w:eastAsia="Times" w:hAnsi="Times" w:cs="Times"/>
+          <w:sz w:val="24"/>
+          <w:szCs w:val="24"/>
+        </w:rPr>
+        <w:t>the some</w:t>
+      </w:r>
+      <w:proofErr w:type="gramEnd"/>
+      <w:r>
+        <w:rPr>
+          <w:rFonts w:ascii="Times" w:eastAsia="Times" w:hAnsi="Times" w:cs="Times"/>
+          <w:sz w:val="24"/>
+          <w:szCs w:val="24"/>
+        </w:rPr>
+        <w:t xml:space="preserve"> mandatory information: </w:t>
       </w:r>
     </w:p>
     <w:p>
@@ -7154,13 +7239,23 @@
           <w:szCs w:val="24"/>
         </w:rPr>
       </w:pPr>
-      <w:r>
-        <w:rPr>
-          <w:rFonts w:ascii="Times" w:eastAsia="Times" w:hAnsi="Times" w:cs="Times"/>
-          <w:sz w:val="24"/>
-          <w:szCs w:val="24"/>
-        </w:rPr>
-        <w:t>Of course I had some difficulties and got stuck at some point but all of this made me learn more and fix every problem and learn a lot about what happened and how to fix a similar problem if I faced it in the future.</w:t>
+      <w:proofErr w:type="gramStart"/>
+      <w:r>
+        <w:rPr>
+          <w:rFonts w:ascii="Times" w:eastAsia="Times" w:hAnsi="Times" w:cs="Times"/>
+          <w:sz w:val="24"/>
+          <w:szCs w:val="24"/>
+        </w:rPr>
+        <w:t>Of course</w:t>
+      </w:r>
+      <w:proofErr w:type="gramEnd"/>
+      <w:r>
+        <w:rPr>
+          <w:rFonts w:ascii="Times" w:eastAsia="Times" w:hAnsi="Times" w:cs="Times"/>
+          <w:sz w:val="24"/>
+          <w:szCs w:val="24"/>
+        </w:rPr>
+        <w:t xml:space="preserve"> I had some difficulties and got stuck at some point but all of this made me learn more and fix every problem and learn a lot about what happened and how to fix a similar problem if I faced it in the future.</w:t>
       </w:r>
     </w:p>
     <w:p>
@@ -7390,7 +7485,25 @@
           <w:sz w:val="24"/>
           <w:szCs w:val="24"/>
         </w:rPr>
-        <w:t>add more customized searches and filters based on users feedback.</w:t>
+        <w:t xml:space="preserve">add more customized searches and filters based on </w:t>
+      </w:r>
+      <w:proofErr w:type="gramStart"/>
+      <w:r>
+        <w:rPr>
+          <w:rFonts w:ascii="Times" w:eastAsia="Times" w:hAnsi="Times" w:cs="Times"/>
+          <w:sz w:val="24"/>
+          <w:szCs w:val="24"/>
+        </w:rPr>
+        <w:t>users</w:t>
+      </w:r>
+      <w:proofErr w:type="gramEnd"/>
+      <w:r>
+        <w:rPr>
+          <w:rFonts w:ascii="Times" w:eastAsia="Times" w:hAnsi="Times" w:cs="Times"/>
+          <w:sz w:val="24"/>
+          <w:szCs w:val="24"/>
+        </w:rPr>
+        <w:t xml:space="preserve"> feedback.</w:t>
       </w:r>
     </w:p>
     <w:p>
